--- a/Felhasználó-dokumentáció.docx
+++ b/Felhasználó-dokumentáció.docx
@@ -255,23 +255,7 @@
           <w:szCs w:val="24"/>
           <w:rtl w:val="0"/>
         </w:rPr>
-        <w:t xml:space="preserve">Ki térünk a Frontend részre , a Backend részre illetve megemlítjük</w:t>
-      </w:r>
-    </w:p>
-    <w:p>
-      <w:pPr>
-        <w:rPr>
-          <w:sz w:val="24"/>
-          <w:szCs w:val="24"/>
-        </w:rPr>
-      </w:pPr>
-      <w:r>
-        <w:rPr>
-          <w:sz w:val="24"/>
-          <w:szCs w:val="24"/>
-          <w:rtl w:val="0"/>
-        </w:rPr>
-        <w:t xml:space="preserve">az Asztali alkalmazás részt is.</w:t>
+        <w:t xml:space="preserve">Ki térünk a Frontend részre , a Backend részre .</w:t>
       </w:r>
     </w:p>
     <w:p>
@@ -335,7 +319,7 @@
           <w:szCs w:val="24"/>
           <w:rtl w:val="0"/>
         </w:rPr>
-        <w:t xml:space="preserve">igazodni a projekt könyvtárába illetve az Api oldalon.</w:t>
+        <w:t xml:space="preserve">igazodni a projekt könyvtárába illetve.</w:t>
       </w:r>
     </w:p>
     <w:p>
@@ -365,31 +349,6 @@
           <w:rtl w:val="0"/>
         </w:rPr>
         <w:t xml:space="preserve">A csoport elosztása szerint fogjuk bemutatni a projektet mondhatni</w:t>
-      </w:r>
-    </w:p>
-    <w:p>
-      <w:pPr>
-        <w:rPr>
-          <w:sz w:val="24"/>
-          <w:szCs w:val="24"/>
-        </w:rPr>
-      </w:pPr>
-      <w:r>
-        <w:rPr>
-          <w:b w:val="1"/>
-          <w:sz w:val="24"/>
-          <w:szCs w:val="24"/>
-          <w:rtl w:val="0"/>
-        </w:rPr>
-        <w:t xml:space="preserve">“mindenki a saját részét”</w:t>
-      </w:r>
-      <w:r>
-        <w:rPr>
-          <w:sz w:val="24"/>
-          <w:szCs w:val="24"/>
-          <w:rtl w:val="0"/>
-        </w:rPr>
-        <w:t xml:space="preserve">.</w:t>
       </w:r>
     </w:p>
     <w:p>
@@ -537,7 +496,7 @@
         </w:rPr>
         <w:t xml:space="preserve">git clone </w:t>
       </w:r>
-      <w:hyperlink r:id="rId6">
+      <w:hyperlink r:id="rId7">
         <w:r>
           <w:rPr>
             <w:b w:val="1"/>
@@ -574,7 +533,7 @@
           <wp:inline distB="114300" distT="114300" distL="114300" distR="114300">
             <wp:extent cx="5731200" cy="2692400"/>
             <wp:effectExtent b="0" l="0" r="0" t="0"/>
-            <wp:docPr id="3" name="image6.png"/>
+            <wp:docPr id="1313495153" name="image6.png"/>
             <a:graphic>
               <a:graphicData uri="http://schemas.openxmlformats.org/drawingml/2006/picture">
                 <pic:pic>
@@ -583,7 +542,7 @@
                     <pic:cNvPicPr preferRelativeResize="0"/>
                   </pic:nvPicPr>
                   <pic:blipFill>
-                    <a:blip r:embed="rId7"/>
+                    <a:blip r:embed="rId8"/>
                     <a:srcRect b="0" l="0" r="0" t="0"/>
                     <a:stretch>
                       <a:fillRect/>
@@ -641,7 +600,7 @@
           <wp:inline distB="114300" distT="114300" distL="114300" distR="114300">
             <wp:extent cx="5731200" cy="2908300"/>
             <wp:effectExtent b="0" l="0" r="0" t="0"/>
-            <wp:docPr id="5" name="image2.png"/>
+            <wp:docPr id="1313495155" name="image2.png"/>
             <a:graphic>
               <a:graphicData uri="http://schemas.openxmlformats.org/drawingml/2006/picture">
                 <pic:pic>
@@ -650,7 +609,7 @@
                     <pic:cNvPicPr preferRelativeResize="0"/>
                   </pic:nvPicPr>
                   <pic:blipFill>
-                    <a:blip r:embed="rId8"/>
+                    <a:blip r:embed="rId9"/>
                     <a:srcRect b="0" l="0" r="0" t="0"/>
                     <a:stretch>
                       <a:fillRect/>
@@ -770,16 +729,16 @@
           <wp:inline distB="114300" distT="114300" distL="114300" distR="114300">
             <wp:extent cx="5731200" cy="3810000"/>
             <wp:effectExtent b="0" l="0" r="0" t="0"/>
-            <wp:docPr id="10" name="image3.png"/>
+            <wp:docPr id="1313495154" name="image1.png"/>
             <a:graphic>
               <a:graphicData uri="http://schemas.openxmlformats.org/drawingml/2006/picture">
                 <pic:pic>
                   <pic:nvPicPr>
-                    <pic:cNvPr id="0" name="image3.png"/>
+                    <pic:cNvPr id="0" name="image1.png"/>
                     <pic:cNvPicPr preferRelativeResize="0"/>
                   </pic:nvPicPr>
                   <pic:blipFill>
-                    <a:blip r:embed="rId9"/>
+                    <a:blip r:embed="rId10"/>
                     <a:srcRect b="0" l="0" r="0" t="0"/>
                     <a:stretch>
                       <a:fillRect/>
@@ -851,46 +810,29 @@
         </w:rPr>
         <w:t xml:space="preserve">.</w:t>
       </w:r>
-    </w:p>
-    <w:p>
-      <w:pPr>
-        <w:rPr>
-          <w:sz w:val="24"/>
-          <w:szCs w:val="24"/>
-        </w:rPr>
-      </w:pPr>
-      <w:r>
-        <w:rPr>
-          <w:rtl w:val="0"/>
-        </w:rPr>
-      </w:r>
-    </w:p>
-    <w:p>
-      <w:pPr>
-        <w:rPr>
-          <w:sz w:val="24"/>
-          <w:szCs w:val="24"/>
-        </w:rPr>
-      </w:pPr>
-      <w:r>
-        <w:rPr>
-          <w:sz w:val="24"/>
-          <w:szCs w:val="24"/>
-        </w:rPr>
+      <w:r>
         <w:drawing>
-          <wp:inline distB="114300" distT="114300" distL="114300" distR="114300">
-            <wp:extent cx="5731200" cy="3924300"/>
+          <wp:anchor allowOverlap="1" behindDoc="0" distB="0" distT="0" distL="114300" distR="114300" hidden="0" layoutInCell="1" locked="0" relativeHeight="0" simplePos="0">
+            <wp:simplePos x="0" y="0"/>
+            <wp:positionH relativeFrom="column">
+              <wp:posOffset>171450</wp:posOffset>
+            </wp:positionH>
+            <wp:positionV relativeFrom="paragraph">
+              <wp:posOffset>533400</wp:posOffset>
+            </wp:positionV>
+            <wp:extent cx="5730875" cy="3371850"/>
             <wp:effectExtent b="0" l="0" r="0" t="0"/>
-            <wp:docPr id="6" name="image1.png"/>
+            <wp:wrapTopAndBottom distB="0" distT="0"/>
+            <wp:docPr id="1313495152" name="image10.png"/>
             <a:graphic>
               <a:graphicData uri="http://schemas.openxmlformats.org/drawingml/2006/picture">
                 <pic:pic>
                   <pic:nvPicPr>
-                    <pic:cNvPr id="0" name="image1.png"/>
+                    <pic:cNvPr id="0" name="image10.png"/>
                     <pic:cNvPicPr preferRelativeResize="0"/>
                   </pic:nvPicPr>
                   <pic:blipFill>
-                    <a:blip r:embed="rId10"/>
+                    <a:blip r:embed="rId11"/>
                     <a:srcRect b="0" l="0" r="0" t="0"/>
                     <a:stretch>
                       <a:fillRect/>
@@ -899,7 +841,7 @@
                   <pic:spPr>
                     <a:xfrm>
                       <a:off x="0" y="0"/>
-                      <a:ext cx="5731200" cy="3924300"/>
+                      <a:ext cx="5730875" cy="3371850"/>
                     </a:xfrm>
                     <a:prstGeom prst="rect"/>
                     <a:ln/>
@@ -907,9 +849,98 @@
                 </pic:pic>
               </a:graphicData>
             </a:graphic>
-          </wp:inline>
+          </wp:anchor>
         </w:drawing>
       </w:r>
+    </w:p>
+    <w:p>
+      <w:pPr>
+        <w:rPr>
+          <w:sz w:val="24"/>
+          <w:szCs w:val="24"/>
+        </w:rPr>
+      </w:pPr>
+      <w:r>
+        <w:rPr>
+          <w:rtl w:val="0"/>
+        </w:rPr>
+      </w:r>
+    </w:p>
+    <w:p>
+      <w:pPr>
+        <w:rPr>
+          <w:sz w:val="24"/>
+          <w:szCs w:val="24"/>
+        </w:rPr>
+      </w:pPr>
+      <w:r>
+        <w:rPr>
+          <w:rtl w:val="0"/>
+        </w:rPr>
+      </w:r>
+      <w:r>
+        <w:drawing>
+          <wp:anchor allowOverlap="1" behindDoc="0" distB="0" distT="0" distL="114300" distR="114300" hidden="0" layoutInCell="1" locked="0" relativeHeight="0" simplePos="0">
+            <wp:simplePos x="0" y="0"/>
+            <wp:positionH relativeFrom="column">
+              <wp:posOffset>304800</wp:posOffset>
+            </wp:positionH>
+            <wp:positionV relativeFrom="paragraph">
+              <wp:posOffset>0</wp:posOffset>
+            </wp:positionV>
+            <wp:extent cx="5730875" cy="2819400"/>
+            <wp:effectExtent b="0" l="0" r="0" t="0"/>
+            <wp:wrapTopAndBottom distB="0" distT="0"/>
+            <wp:docPr descr="A képen szöveg, képernyőkép, ember, Emberi arc látható&#10;&#10;Automatikusan generált leírás" id="1313495163" name="image9.png"/>
+            <a:graphic>
+              <a:graphicData uri="http://schemas.openxmlformats.org/drawingml/2006/picture">
+                <pic:pic>
+                  <pic:nvPicPr>
+                    <pic:cNvPr descr="A képen szöveg, képernyőkép, ember, Emberi arc látható&#10;&#10;Automatikusan generált leírás" id="0" name="image9.png"/>
+                    <pic:cNvPicPr preferRelativeResize="0"/>
+                  </pic:nvPicPr>
+                  <pic:blipFill>
+                    <a:blip r:embed="rId12"/>
+                    <a:srcRect b="0" l="0" r="0" t="0"/>
+                    <a:stretch>
+                      <a:fillRect/>
+                    </a:stretch>
+                  </pic:blipFill>
+                  <pic:spPr>
+                    <a:xfrm>
+                      <a:off x="0" y="0"/>
+                      <a:ext cx="5730875" cy="2819400"/>
+                    </a:xfrm>
+                    <a:prstGeom prst="rect"/>
+                    <a:ln/>
+                  </pic:spPr>
+                </pic:pic>
+              </a:graphicData>
+            </a:graphic>
+          </wp:anchor>
+        </w:drawing>
+      </w:r>
+    </w:p>
+    <w:p>
+      <w:pPr>
+        <w:rPr>
+          <w:sz w:val="24"/>
+          <w:szCs w:val="24"/>
+        </w:rPr>
+      </w:pPr>
+      <w:r>
+        <w:rPr>
+          <w:rtl w:val="0"/>
+        </w:rPr>
+      </w:r>
+    </w:p>
+    <w:p>
+      <w:pPr>
+        <w:rPr>
+          <w:sz w:val="24"/>
+          <w:szCs w:val="24"/>
+        </w:rPr>
+      </w:pPr>
       <w:r>
         <w:rPr>
           <w:rtl w:val="0"/>
@@ -966,19 +997,6 @@
           <w:rtl w:val="0"/>
         </w:rPr>
         <w:t xml:space="preserve">.</w:t>
-      </w:r>
-    </w:p>
-    <w:p>
-      <w:pPr>
-        <w:rPr>
-          <w:sz w:val="24"/>
-          <w:szCs w:val="24"/>
-        </w:rPr>
-      </w:pPr>
-      <w:r>
-        <w:rPr>
-          <w:rtl w:val="0"/>
-        </w:rPr>
       </w:r>
     </w:p>
     <w:p>
@@ -997,16 +1015,16 @@
           <wp:inline distB="114300" distT="114300" distL="114300" distR="114300">
             <wp:extent cx="5731200" cy="2971800"/>
             <wp:effectExtent b="0" l="0" r="0" t="0"/>
-            <wp:docPr id="2" name="image9.png"/>
+            <wp:docPr id="1313495158" name="image11.png"/>
             <a:graphic>
               <a:graphicData uri="http://schemas.openxmlformats.org/drawingml/2006/picture">
                 <pic:pic>
                   <pic:nvPicPr>
-                    <pic:cNvPr id="0" name="image9.png"/>
+                    <pic:cNvPr id="0" name="image11.png"/>
                     <pic:cNvPicPr preferRelativeResize="0"/>
                   </pic:nvPicPr>
                   <pic:blipFill>
-                    <a:blip r:embed="rId11"/>
+                    <a:blip r:embed="rId13"/>
                     <a:srcRect b="0" l="0" r="0" t="0"/>
                     <a:stretch>
                       <a:fillRect/>
@@ -1061,16 +1079,16 @@
           <wp:inline distB="114300" distT="114300" distL="114300" distR="114300">
             <wp:extent cx="5731200" cy="2984500"/>
             <wp:effectExtent b="0" l="0" r="0" t="0"/>
-            <wp:docPr id="9" name="image5.png"/>
+            <wp:docPr id="1313495157" name="image4.png"/>
             <a:graphic>
               <a:graphicData uri="http://schemas.openxmlformats.org/drawingml/2006/picture">
                 <pic:pic>
                   <pic:nvPicPr>
-                    <pic:cNvPr id="0" name="image5.png"/>
+                    <pic:cNvPr id="0" name="image4.png"/>
                     <pic:cNvPicPr preferRelativeResize="0"/>
                   </pic:nvPicPr>
                   <pic:blipFill>
-                    <a:blip r:embed="rId12"/>
+                    <a:blip r:embed="rId14"/>
                     <a:srcRect b="0" l="0" r="0" t="0"/>
                     <a:stretch>
                       <a:fillRect/>
@@ -1131,49 +1149,23 @@
       </w:pPr>
       <w:r>
         <w:rPr>
-          <w:rtl w:val="0"/>
-        </w:rPr>
-      </w:r>
-    </w:p>
-    <w:p>
-      <w:pPr>
-        <w:rPr>
-          <w:sz w:val="24"/>
-          <w:szCs w:val="24"/>
-        </w:rPr>
-      </w:pPr>
-      <w:r>
-        <w:rPr>
-          <w:rtl w:val="0"/>
-        </w:rPr>
-      </w:r>
-    </w:p>
-    <w:p>
-      <w:pPr>
-        <w:rPr>
-          <w:sz w:val="24"/>
-          <w:szCs w:val="24"/>
-        </w:rPr>
-      </w:pPr>
-      <w:r>
-        <w:rPr>
           <w:sz w:val="24"/>
           <w:szCs w:val="24"/>
         </w:rPr>
         <w:drawing>
-          <wp:inline distB="114300" distT="114300" distL="114300" distR="114300">
-            <wp:extent cx="5731200" cy="2819400"/>
+          <wp:inline distB="0" distT="0" distL="0" distR="0">
+            <wp:extent cx="5724525" cy="2828925"/>
             <wp:effectExtent b="0" l="0" r="0" t="0"/>
-            <wp:docPr id="7" name="image10.png"/>
+            <wp:docPr id="1313495160" name="image8.png"/>
             <a:graphic>
               <a:graphicData uri="http://schemas.openxmlformats.org/drawingml/2006/picture">
                 <pic:pic>
                   <pic:nvPicPr>
-                    <pic:cNvPr id="0" name="image10.png"/>
+                    <pic:cNvPr id="0" name="image8.png"/>
                     <pic:cNvPicPr preferRelativeResize="0"/>
                   </pic:nvPicPr>
                   <pic:blipFill>
-                    <a:blip r:embed="rId13"/>
+                    <a:blip r:embed="rId15"/>
                     <a:srcRect b="0" l="0" r="0" t="0"/>
                     <a:stretch>
                       <a:fillRect/>
@@ -1182,7 +1174,7 @@
                   <pic:spPr>
                     <a:xfrm>
                       <a:off x="0" y="0"/>
-                      <a:ext cx="5731200" cy="2819400"/>
+                      <a:ext cx="5724525" cy="2828925"/>
                     </a:xfrm>
                     <a:prstGeom prst="rect"/>
                     <a:ln/>
@@ -1254,6 +1246,19 @@
     <w:p>
       <w:pPr>
         <w:rPr>
+          <w:sz w:val="24"/>
+          <w:szCs w:val="24"/>
+        </w:rPr>
+      </w:pPr>
+      <w:r>
+        <w:rPr>
+          <w:rtl w:val="0"/>
+        </w:rPr>
+      </w:r>
+    </w:p>
+    <w:p>
+      <w:pPr>
+        <w:rPr>
           <w:b w:val="1"/>
           <w:sz w:val="30"/>
           <w:szCs w:val="30"/>
@@ -1319,7 +1324,7 @@
           <w:u w:val="single"/>
           <w:rtl w:val="0"/>
         </w:rPr>
-        <w:t xml:space="preserve">Backend Api részben el kell indítani a projektet. Így már látszani fog</w:t>
+        <w:t xml:space="preserve">Backend részben el kell indítani a projektet. Így már látszani fog</w:t>
       </w:r>
     </w:p>
     <w:p>
@@ -1362,7 +1367,7 @@
           <w:szCs w:val="24"/>
         </w:rPr>
       </w:pPr>
-      <w:hyperlink r:id="rId14">
+      <w:hyperlink r:id="rId16">
         <w:r>
           <w:rPr>
             <w:color w:val="1155cc"/>
@@ -1409,7 +1414,7 @@
           <wp:inline distB="114300" distT="114300" distL="114300" distR="114300">
             <wp:extent cx="5731200" cy="2400300"/>
             <wp:effectExtent b="0" l="0" r="0" t="0"/>
-            <wp:docPr id="4" name="image7.png"/>
+            <wp:docPr id="1313495159" name="image7.png"/>
             <a:graphic>
               <a:graphicData uri="http://schemas.openxmlformats.org/drawingml/2006/picture">
                 <pic:pic>
@@ -1418,7 +1423,7 @@
                     <pic:cNvPicPr preferRelativeResize="0"/>
                   </pic:nvPicPr>
                   <pic:blipFill>
-                    <a:blip r:embed="rId15"/>
+                    <a:blip r:embed="rId17"/>
                     <a:srcRect b="0" l="0" r="0" t="0"/>
                     <a:stretch>
                       <a:fillRect/>
@@ -1501,7 +1506,7 @@
         </w:rPr>
         <w:t xml:space="preserve">git clone </w:t>
       </w:r>
-      <w:hyperlink r:id="rId16">
+      <w:hyperlink r:id="rId18">
         <w:r>
           <w:rPr>
             <w:color w:val="1155cc"/>
@@ -1534,7 +1539,7 @@
           <w:szCs w:val="24"/>
           <w:rtl w:val="0"/>
         </w:rPr>
-        <w:t xml:space="preserve">A lépés megvan akkor belépünk a project api mappájába és kiadunk egy függőségek feltelepítése parancsot ami a </w:t>
+        <w:t xml:space="preserve">A lépés megvan akkor belépünk a project  mappájába és kiadunk egy függőségek feltelepítése parancsot ami a </w:t>
       </w:r>
       <w:r>
         <w:rPr>
@@ -1600,16 +1605,16 @@
           <wp:inline distB="114300" distT="114300" distL="114300" distR="114300">
             <wp:extent cx="5731200" cy="2971800"/>
             <wp:effectExtent b="0" l="0" r="0" t="0"/>
-            <wp:docPr id="8" name="image4.png"/>
+            <wp:docPr id="1313495162" name="image5.png"/>
             <a:graphic>
               <a:graphicData uri="http://schemas.openxmlformats.org/drawingml/2006/picture">
                 <pic:pic>
                   <pic:nvPicPr>
-                    <pic:cNvPr id="0" name="image4.png"/>
+                    <pic:cNvPr id="0" name="image5.png"/>
                     <pic:cNvPicPr preferRelativeResize="0"/>
                   </pic:nvPicPr>
                   <pic:blipFill>
-                    <a:blip r:embed="rId17"/>
+                    <a:blip r:embed="rId19"/>
                     <a:srcRect b="0" l="0" r="0" t="0"/>
                     <a:stretch>
                       <a:fillRect/>
@@ -1663,7 +1668,7 @@
           <w:szCs w:val="24"/>
           <w:rtl w:val="0"/>
         </w:rPr>
-        <w:t xml:space="preserve">Projekt elindítása: </w:t>
+        <w:t xml:space="preserve">Utána Projekt elindítása: </w:t>
       </w:r>
       <w:r>
         <w:rPr>
@@ -1711,16 +1716,16 @@
           <wp:inline distB="114300" distT="114300" distL="114300" distR="114300">
             <wp:extent cx="5731200" cy="2959100"/>
             <wp:effectExtent b="0" l="0" r="0" t="0"/>
-            <wp:docPr id="1" name="image8.png"/>
+            <wp:docPr id="1313495161" name="image13.png"/>
             <a:graphic>
               <a:graphicData uri="http://schemas.openxmlformats.org/drawingml/2006/picture">
                 <pic:pic>
                   <pic:nvPicPr>
-                    <pic:cNvPr id="0" name="image8.png"/>
+                    <pic:cNvPr id="0" name="image13.png"/>
                     <pic:cNvPicPr preferRelativeResize="0"/>
                   </pic:nvPicPr>
                   <pic:blipFill>
-                    <a:blip r:embed="rId18"/>
+                    <a:blip r:embed="rId20"/>
                     <a:srcRect b="0" l="0" r="0" t="0"/>
                     <a:stretch>
                       <a:fillRect/>
@@ -1740,6 +1745,197 @@
           </wp:inline>
         </w:drawing>
       </w:r>
+      <w:r>
+        <w:rPr>
+          <w:rtl w:val="0"/>
+        </w:rPr>
+      </w:r>
+    </w:p>
+    <w:p>
+      <w:pPr>
+        <w:rPr>
+          <w:b w:val="1"/>
+          <w:sz w:val="24"/>
+          <w:szCs w:val="24"/>
+          <w:u w:val="single"/>
+        </w:rPr>
+      </w:pPr>
+      <w:r>
+        <w:rPr>
+          <w:rtl w:val="0"/>
+        </w:rPr>
+      </w:r>
+    </w:p>
+    <w:p>
+      <w:pPr>
+        <w:rPr>
+          <w:b w:val="1"/>
+          <w:sz w:val="24"/>
+          <w:szCs w:val="24"/>
+          <w:u w:val="single"/>
+        </w:rPr>
+      </w:pPr>
+      <w:r>
+        <w:rPr>
+          <w:rtl w:val="0"/>
+        </w:rPr>
+      </w:r>
+    </w:p>
+    <w:p>
+      <w:pPr>
+        <w:rPr>
+          <w:b w:val="1"/>
+          <w:sz w:val="30"/>
+          <w:szCs w:val="30"/>
+          <w:u w:val="single"/>
+        </w:rPr>
+      </w:pPr>
+      <w:r>
+        <w:rPr>
+          <w:b w:val="1"/>
+          <w:sz w:val="30"/>
+          <w:szCs w:val="30"/>
+          <w:u w:val="single"/>
+          <w:rtl w:val="0"/>
+        </w:rPr>
+        <w:t xml:space="preserve">Adatbázis</w:t>
+      </w:r>
+    </w:p>
+    <w:p>
+      <w:pPr>
+        <w:rPr>
+          <w:b w:val="1"/>
+          <w:sz w:val="24"/>
+          <w:szCs w:val="24"/>
+          <w:u w:val="single"/>
+        </w:rPr>
+      </w:pPr>
+      <w:r>
+        <w:rPr>
+          <w:rtl w:val="0"/>
+        </w:rPr>
+      </w:r>
+    </w:p>
+    <w:p>
+      <w:pPr>
+        <w:rPr>
+          <w:sz w:val="24"/>
+          <w:szCs w:val="24"/>
+        </w:rPr>
+      </w:pPr>
+      <w:r>
+        <w:rPr>
+          <w:sz w:val="24"/>
+          <w:szCs w:val="24"/>
+        </w:rPr>
+        <w:drawing>
+          <wp:inline distB="114300" distT="114300" distL="114300" distR="114300">
+            <wp:extent cx="5731200" cy="2501900"/>
+            <wp:effectExtent b="0" l="0" r="0" t="0"/>
+            <wp:docPr id="1313495156" name="image3.png"/>
+            <a:graphic>
+              <a:graphicData uri="http://schemas.openxmlformats.org/drawingml/2006/picture">
+                <pic:pic>
+                  <pic:nvPicPr>
+                    <pic:cNvPr id="0" name="image3.png"/>
+                    <pic:cNvPicPr preferRelativeResize="0"/>
+                  </pic:nvPicPr>
+                  <pic:blipFill>
+                    <a:blip r:embed="rId21"/>
+                    <a:srcRect b="0" l="0" r="0" t="0"/>
+                    <a:stretch>
+                      <a:fillRect/>
+                    </a:stretch>
+                  </pic:blipFill>
+                  <pic:spPr>
+                    <a:xfrm>
+                      <a:off x="0" y="0"/>
+                      <a:ext cx="5731200" cy="2501900"/>
+                    </a:xfrm>
+                    <a:prstGeom prst="rect"/>
+                    <a:ln/>
+                  </pic:spPr>
+                </pic:pic>
+              </a:graphicData>
+            </a:graphic>
+          </wp:inline>
+        </w:drawing>
+      </w:r>
+      <w:r>
+        <w:rPr>
+          <w:rtl w:val="0"/>
+        </w:rPr>
+      </w:r>
+    </w:p>
+    <w:p>
+      <w:pPr>
+        <w:rPr/>
+      </w:pPr>
+      <w:r>
+        <w:rPr>
+          <w:rtl w:val="0"/>
+        </w:rPr>
+      </w:r>
+    </w:p>
+    <w:p>
+      <w:pPr>
+        <w:rPr/>
+      </w:pPr>
+      <w:r>
+        <w:rPr/>
+        <w:drawing>
+          <wp:inline distB="114300" distT="114300" distL="114300" distR="114300">
+            <wp:extent cx="5731200" cy="2997200"/>
+            <wp:effectExtent b="0" l="0" r="0" t="0"/>
+            <wp:docPr id="1313495151" name="image12.png"/>
+            <a:graphic>
+              <a:graphicData uri="http://schemas.openxmlformats.org/drawingml/2006/picture">
+                <pic:pic>
+                  <pic:nvPicPr>
+                    <pic:cNvPr id="0" name="image12.png"/>
+                    <pic:cNvPicPr preferRelativeResize="0"/>
+                  </pic:nvPicPr>
+                  <pic:blipFill>
+                    <a:blip r:embed="rId22"/>
+                    <a:srcRect b="0" l="0" r="0" t="0"/>
+                    <a:stretch>
+                      <a:fillRect/>
+                    </a:stretch>
+                  </pic:blipFill>
+                  <pic:spPr>
+                    <a:xfrm>
+                      <a:off x="0" y="0"/>
+                      <a:ext cx="5731200" cy="2997200"/>
+                    </a:xfrm>
+                    <a:prstGeom prst="rect"/>
+                    <a:ln/>
+                  </pic:spPr>
+                </pic:pic>
+              </a:graphicData>
+            </a:graphic>
+          </wp:inline>
+        </w:drawing>
+      </w:r>
+      <w:r>
+        <w:rPr>
+          <w:rtl w:val="0"/>
+        </w:rPr>
+      </w:r>
+    </w:p>
+    <w:p>
+      <w:pPr>
+        <w:rPr/>
+      </w:pPr>
+      <w:r>
+        <w:rPr>
+          <w:rtl w:val="0"/>
+        </w:rPr>
+      </w:r>
+    </w:p>
+    <w:p>
+      <w:pPr>
+        <w:rPr/>
+      </w:pPr>
       <w:r>
         <w:rPr>
           <w:rtl w:val="0"/>
@@ -1789,7 +1985,6 @@
     <w:pPr>
       <w:keepNext w:val="1"/>
       <w:keepLines w:val="1"/>
-      <w:pageBreakBefore w:val="0"/>
       <w:spacing w:after="120" w:before="400" w:lineRule="auto"/>
     </w:pPr>
     <w:rPr>
@@ -1804,11 +1999,9 @@
     <w:pPr>
       <w:keepNext w:val="1"/>
       <w:keepLines w:val="1"/>
-      <w:pageBreakBefore w:val="0"/>
       <w:spacing w:after="120" w:before="360" w:lineRule="auto"/>
     </w:pPr>
     <w:rPr>
-      <w:b w:val="0"/>
       <w:sz w:val="32"/>
       <w:szCs w:val="32"/>
     </w:rPr>
@@ -1820,11 +2013,9 @@
     <w:pPr>
       <w:keepNext w:val="1"/>
       <w:keepLines w:val="1"/>
-      <w:pageBreakBefore w:val="0"/>
       <w:spacing w:after="80" w:before="320" w:lineRule="auto"/>
     </w:pPr>
     <w:rPr>
-      <w:b w:val="0"/>
       <w:color w:val="434343"/>
       <w:sz w:val="28"/>
       <w:szCs w:val="28"/>
@@ -1837,7 +2028,6 @@
     <w:pPr>
       <w:keepNext w:val="1"/>
       <w:keepLines w:val="1"/>
-      <w:pageBreakBefore w:val="0"/>
       <w:spacing w:after="80" w:before="280" w:lineRule="auto"/>
     </w:pPr>
     <w:rPr>
@@ -1853,13 +2043,10 @@
     <w:pPr>
       <w:keepNext w:val="1"/>
       <w:keepLines w:val="1"/>
-      <w:pageBreakBefore w:val="0"/>
       <w:spacing w:after="80" w:before="240" w:lineRule="auto"/>
     </w:pPr>
     <w:rPr>
       <w:color w:val="666666"/>
-      <w:sz w:val="22"/>
-      <w:szCs w:val="22"/>
     </w:rPr>
   </w:style>
   <w:style w:type="paragraph" w:styleId="Heading6">
@@ -1869,14 +2056,11 @@
     <w:pPr>
       <w:keepNext w:val="1"/>
       <w:keepLines w:val="1"/>
-      <w:pageBreakBefore w:val="0"/>
       <w:spacing w:after="80" w:before="240" w:lineRule="auto"/>
     </w:pPr>
     <w:rPr>
       <w:i w:val="1"/>
       <w:color w:val="666666"/>
-      <w:sz w:val="22"/>
-      <w:szCs w:val="22"/>
     </w:rPr>
   </w:style>
   <w:style w:type="paragraph" w:styleId="Title">
@@ -1886,12 +2070,199 @@
     <w:pPr>
       <w:keepNext w:val="1"/>
       <w:keepLines w:val="1"/>
-      <w:pageBreakBefore w:val="0"/>
-      <w:spacing w:after="60" w:before="0" w:lineRule="auto"/>
+      <w:spacing w:after="60" w:lineRule="auto"/>
     </w:pPr>
     <w:rPr>
       <w:sz w:val="52"/>
       <w:szCs w:val="52"/>
+    </w:rPr>
+  </w:style>
+  <w:style w:type="paragraph" w:styleId="Norml" w:default="1">
+    <w:name w:val="Normal"/>
+    <w:qFormat w:val="1"/>
+  </w:style>
+  <w:style w:type="paragraph" w:styleId="Cmsor1">
+    <w:name w:val="heading 1"/>
+    <w:basedOn w:val="Norml"/>
+    <w:next w:val="Norml"/>
+    <w:uiPriority w:val="9"/>
+    <w:qFormat w:val="1"/>
+    <w:pPr>
+      <w:keepNext w:val="1"/>
+      <w:keepLines w:val="1"/>
+      <w:spacing w:after="120" w:before="400"/>
+      <w:outlineLvl w:val="0"/>
+    </w:pPr>
+    <w:rPr>
+      <w:sz w:val="40"/>
+      <w:szCs w:val="40"/>
+    </w:rPr>
+  </w:style>
+  <w:style w:type="paragraph" w:styleId="Cmsor2">
+    <w:name w:val="heading 2"/>
+    <w:basedOn w:val="Norml"/>
+    <w:next w:val="Norml"/>
+    <w:uiPriority w:val="9"/>
+    <w:semiHidden w:val="1"/>
+    <w:unhideWhenUsed w:val="1"/>
+    <w:qFormat w:val="1"/>
+    <w:pPr>
+      <w:keepNext w:val="1"/>
+      <w:keepLines w:val="1"/>
+      <w:spacing w:after="120" w:before="360"/>
+      <w:outlineLvl w:val="1"/>
+    </w:pPr>
+    <w:rPr>
+      <w:sz w:val="32"/>
+      <w:szCs w:val="32"/>
+    </w:rPr>
+  </w:style>
+  <w:style w:type="paragraph" w:styleId="Cmsor3">
+    <w:name w:val="heading 3"/>
+    <w:basedOn w:val="Norml"/>
+    <w:next w:val="Norml"/>
+    <w:uiPriority w:val="9"/>
+    <w:semiHidden w:val="1"/>
+    <w:unhideWhenUsed w:val="1"/>
+    <w:qFormat w:val="1"/>
+    <w:pPr>
+      <w:keepNext w:val="1"/>
+      <w:keepLines w:val="1"/>
+      <w:spacing w:after="80" w:before="320"/>
+      <w:outlineLvl w:val="2"/>
+    </w:pPr>
+    <w:rPr>
+      <w:color w:val="434343"/>
+      <w:sz w:val="28"/>
+      <w:szCs w:val="28"/>
+    </w:rPr>
+  </w:style>
+  <w:style w:type="paragraph" w:styleId="Cmsor4">
+    <w:name w:val="heading 4"/>
+    <w:basedOn w:val="Norml"/>
+    <w:next w:val="Norml"/>
+    <w:uiPriority w:val="9"/>
+    <w:semiHidden w:val="1"/>
+    <w:unhideWhenUsed w:val="1"/>
+    <w:qFormat w:val="1"/>
+    <w:pPr>
+      <w:keepNext w:val="1"/>
+      <w:keepLines w:val="1"/>
+      <w:spacing w:after="80" w:before="280"/>
+      <w:outlineLvl w:val="3"/>
+    </w:pPr>
+    <w:rPr>
+      <w:color w:val="666666"/>
+      <w:sz w:val="24"/>
+      <w:szCs w:val="24"/>
+    </w:rPr>
+  </w:style>
+  <w:style w:type="paragraph" w:styleId="Cmsor5">
+    <w:name w:val="heading 5"/>
+    <w:basedOn w:val="Norml"/>
+    <w:next w:val="Norml"/>
+    <w:uiPriority w:val="9"/>
+    <w:semiHidden w:val="1"/>
+    <w:unhideWhenUsed w:val="1"/>
+    <w:qFormat w:val="1"/>
+    <w:pPr>
+      <w:keepNext w:val="1"/>
+      <w:keepLines w:val="1"/>
+      <w:spacing w:after="80" w:before="240"/>
+      <w:outlineLvl w:val="4"/>
+    </w:pPr>
+    <w:rPr>
+      <w:color w:val="666666"/>
+    </w:rPr>
+  </w:style>
+  <w:style w:type="paragraph" w:styleId="Cmsor6">
+    <w:name w:val="heading 6"/>
+    <w:basedOn w:val="Norml"/>
+    <w:next w:val="Norml"/>
+    <w:uiPriority w:val="9"/>
+    <w:semiHidden w:val="1"/>
+    <w:unhideWhenUsed w:val="1"/>
+    <w:qFormat w:val="1"/>
+    <w:pPr>
+      <w:keepNext w:val="1"/>
+      <w:keepLines w:val="1"/>
+      <w:spacing w:after="80" w:before="240"/>
+      <w:outlineLvl w:val="5"/>
+    </w:pPr>
+    <w:rPr>
+      <w:i w:val="1"/>
+      <w:color w:val="666666"/>
+    </w:rPr>
+  </w:style>
+  <w:style w:type="character" w:styleId="Bekezdsalapbettpusa" w:default="1">
+    <w:name w:val="Default Paragraph Font"/>
+    <w:uiPriority w:val="1"/>
+    <w:semiHidden w:val="1"/>
+    <w:unhideWhenUsed w:val="1"/>
+  </w:style>
+  <w:style w:type="table" w:styleId="Normltblzat" w:default="1">
+    <w:name w:val="Normal Table"/>
+    <w:uiPriority w:val="99"/>
+    <w:semiHidden w:val="1"/>
+    <w:unhideWhenUsed w:val="1"/>
+    <w:tblPr>
+      <w:tblInd w:w="0.0" w:type="dxa"/>
+      <w:tblCellMar>
+        <w:top w:w="0.0" w:type="dxa"/>
+        <w:left w:w="108.0" w:type="dxa"/>
+        <w:bottom w:w="0.0" w:type="dxa"/>
+        <w:right w:w="108.0" w:type="dxa"/>
+      </w:tblCellMar>
+    </w:tblPr>
+  </w:style>
+  <w:style w:type="numbering" w:styleId="Nemlista" w:default="1">
+    <w:name w:val="No List"/>
+    <w:uiPriority w:val="99"/>
+    <w:semiHidden w:val="1"/>
+    <w:unhideWhenUsed w:val="1"/>
+  </w:style>
+  <w:style w:type="table" w:styleId="TableNormal" w:customStyle="1">
+    <w:name w:val="Table Normal"/>
+    <w:tblPr>
+      <w:tblCellMar>
+        <w:top w:w="0.0" w:type="dxa"/>
+        <w:left w:w="0.0" w:type="dxa"/>
+        <w:bottom w:w="0.0" w:type="dxa"/>
+        <w:right w:w="0.0" w:type="dxa"/>
+      </w:tblCellMar>
+    </w:tblPr>
+  </w:style>
+  <w:style w:type="paragraph" w:styleId="Cm">
+    <w:name w:val="Title"/>
+    <w:basedOn w:val="Norml"/>
+    <w:next w:val="Norml"/>
+    <w:uiPriority w:val="10"/>
+    <w:qFormat w:val="1"/>
+    <w:pPr>
+      <w:keepNext w:val="1"/>
+      <w:keepLines w:val="1"/>
+      <w:spacing w:after="60"/>
+    </w:pPr>
+    <w:rPr>
+      <w:sz w:val="52"/>
+      <w:szCs w:val="52"/>
+    </w:rPr>
+  </w:style>
+  <w:style w:type="paragraph" w:styleId="Alcm">
+    <w:name w:val="Subtitle"/>
+    <w:basedOn w:val="Norml"/>
+    <w:next w:val="Norml"/>
+    <w:uiPriority w:val="11"/>
+    <w:qFormat w:val="1"/>
+    <w:pPr>
+      <w:keepNext w:val="1"/>
+      <w:keepLines w:val="1"/>
+      <w:spacing w:after="320"/>
+    </w:pPr>
+    <w:rPr>
+      <w:color w:val="666666"/>
+      <w:sz w:val="30"/>
+      <w:szCs w:val="30"/>
     </w:rPr>
   </w:style>
   <w:style w:type="paragraph" w:styleId="Subtitle">
@@ -1901,12 +2272,9 @@
     <w:pPr>
       <w:keepNext w:val="1"/>
       <w:keepLines w:val="1"/>
-      <w:pageBreakBefore w:val="0"/>
-      <w:spacing w:after="320" w:before="0" w:lineRule="auto"/>
+      <w:spacing w:after="320" w:lineRule="auto"/>
     </w:pPr>
     <w:rPr>
-      <w:rFonts w:ascii="Arial" w:cs="Arial" w:eastAsia="Arial" w:hAnsi="Arial"/>
-      <w:i w:val="0"/>
       <w:color w:val="666666"/>
       <w:sz w:val="30"/>
       <w:szCs w:val="30"/>
@@ -2233,4 +2601,19 @@
   </a:objectDefaults>
   <a:extraClrSchemeLst/>
 </a:theme>
+</file>
+
+<file path=customXML/item1.xml><?xml version="1.0" encoding="utf-8"?>
+<go:gDocsCustomXmlDataStorage xmlns:go="http://customooxmlschemas.google.com/" xmlns:r="http://schemas.openxmlformats.org/officeDocument/2006/relationships" uri="GoogleDocsCustomDataVersion2">
+  <go:docsCustomData xmlns:go="http://customooxmlschemas.google.com/" roundtripDataSignature="AMtx7miNmD0gKMYiMsBZ+deF08nwX2XOvw==">CgMxLjA4AHIhMXN4ZTFBUXBNSm1xeWp5QkswUUg2TU1SQndvdGVyWExY</go:docsCustomData>
+</go:gDocsCustomXmlDataStorage>
+</file>
+
+<file path=customXML/itemProps1.xml><?xml version="1.0" encoding="utf-8"?>
+<ds:datastoreItem xmlns:ds="http://schemas.openxmlformats.org/officeDocument/2006/customXml" ds:itemID="{11111111-1234-1234-1234-123412341234}">
+  <ds:schemaRefs>
+    <ds:schemaRef ds:uri="http://schemas.openxmlformats.org/officeDocument/2006/relationships"/>
+    <ds:schemaRef ds:uri="http://customooxmlschemas.google.com/"/>
+  </ds:schemaRefs>
+</ds:datastoreItem>
 </file>
--- a/Felhasználó-dokumentáció.docx
+++ b/Felhasználó-dokumentáció.docx
@@ -533,12 +533,12 @@
           <wp:inline distB="114300" distT="114300" distL="114300" distR="114300">
             <wp:extent cx="5731200" cy="2692400"/>
             <wp:effectExtent b="0" l="0" r="0" t="0"/>
-            <wp:docPr id="1313495153" name="image6.png"/>
+            <wp:docPr id="1313495153" name="image4.png"/>
             <a:graphic>
               <a:graphicData uri="http://schemas.openxmlformats.org/drawingml/2006/picture">
                 <pic:pic>
                   <pic:nvPicPr>
-                    <pic:cNvPr id="0" name="image6.png"/>
+                    <pic:cNvPr id="0" name="image4.png"/>
                     <pic:cNvPicPr preferRelativeResize="0"/>
                   </pic:nvPicPr>
                   <pic:blipFill>
@@ -729,12 +729,12 @@
           <wp:inline distB="114300" distT="114300" distL="114300" distR="114300">
             <wp:extent cx="5731200" cy="3810000"/>
             <wp:effectExtent b="0" l="0" r="0" t="0"/>
-            <wp:docPr id="1313495154" name="image1.png"/>
+            <wp:docPr id="1313495154" name="image8.png"/>
             <a:graphic>
               <a:graphicData uri="http://schemas.openxmlformats.org/drawingml/2006/picture">
                 <pic:pic>
                   <pic:nvPicPr>
-                    <pic:cNvPr id="0" name="image1.png"/>
+                    <pic:cNvPr id="0" name="image8.png"/>
                     <pic:cNvPicPr preferRelativeResize="0"/>
                   </pic:nvPicPr>
                   <pic:blipFill>
@@ -823,12 +823,12 @@
             <wp:extent cx="5730875" cy="3371850"/>
             <wp:effectExtent b="0" l="0" r="0" t="0"/>
             <wp:wrapTopAndBottom distB="0" distT="0"/>
-            <wp:docPr id="1313495152" name="image10.png"/>
+            <wp:docPr id="1313495152" name="image1.png"/>
             <a:graphic>
               <a:graphicData uri="http://schemas.openxmlformats.org/drawingml/2006/picture">
                 <pic:pic>
                   <pic:nvPicPr>
-                    <pic:cNvPr id="0" name="image10.png"/>
+                    <pic:cNvPr id="0" name="image1.png"/>
                     <pic:cNvPicPr preferRelativeResize="0"/>
                   </pic:nvPicPr>
                   <pic:blipFill>
@@ -891,12 +891,12 @@
             <wp:extent cx="5730875" cy="2819400"/>
             <wp:effectExtent b="0" l="0" r="0" t="0"/>
             <wp:wrapTopAndBottom distB="0" distT="0"/>
-            <wp:docPr descr="A képen szöveg, képernyőkép, ember, Emberi arc látható&#10;&#10;Automatikusan generált leírás" id="1313495163" name="image9.png"/>
+            <wp:docPr descr="A képen szöveg, képernyőkép, ember, Emberi arc látható&#10;&#10;Automatikusan generált leírás" id="1313495164" name="image14.png"/>
             <a:graphic>
               <a:graphicData uri="http://schemas.openxmlformats.org/drawingml/2006/picture">
                 <pic:pic>
                   <pic:nvPicPr>
-                    <pic:cNvPr descr="A képen szöveg, képernyőkép, ember, Emberi arc látható&#10;&#10;Automatikusan generált leírás" id="0" name="image9.png"/>
+                    <pic:cNvPr descr="A képen szöveg, képernyőkép, ember, Emberi arc látható&#10;&#10;Automatikusan generált leírás" id="0" name="image14.png"/>
                     <pic:cNvPicPr preferRelativeResize="0"/>
                   </pic:nvPicPr>
                   <pic:blipFill>
@@ -1015,12 +1015,12 @@
           <wp:inline distB="114300" distT="114300" distL="114300" distR="114300">
             <wp:extent cx="5731200" cy="2971800"/>
             <wp:effectExtent b="0" l="0" r="0" t="0"/>
-            <wp:docPr id="1313495158" name="image11.png"/>
+            <wp:docPr id="1313495158" name="image7.png"/>
             <a:graphic>
               <a:graphicData uri="http://schemas.openxmlformats.org/drawingml/2006/picture">
                 <pic:pic>
                   <pic:nvPicPr>
-                    <pic:cNvPr id="0" name="image11.png"/>
+                    <pic:cNvPr id="0" name="image7.png"/>
                     <pic:cNvPicPr preferRelativeResize="0"/>
                   </pic:nvPicPr>
                   <pic:blipFill>
@@ -1079,12 +1079,12 @@
           <wp:inline distB="114300" distT="114300" distL="114300" distR="114300">
             <wp:extent cx="5731200" cy="2984500"/>
             <wp:effectExtent b="0" l="0" r="0" t="0"/>
-            <wp:docPr id="1313495157" name="image4.png"/>
+            <wp:docPr id="1313495157" name="image6.png"/>
             <a:graphic>
               <a:graphicData uri="http://schemas.openxmlformats.org/drawingml/2006/picture">
                 <pic:pic>
                   <pic:nvPicPr>
-                    <pic:cNvPr id="0" name="image4.png"/>
+                    <pic:cNvPr id="0" name="image6.png"/>
                     <pic:cNvPicPr preferRelativeResize="0"/>
                   </pic:nvPicPr>
                   <pic:blipFill>
@@ -1156,12 +1156,12 @@
           <wp:inline distB="0" distT="0" distL="0" distR="0">
             <wp:extent cx="5724525" cy="2828925"/>
             <wp:effectExtent b="0" l="0" r="0" t="0"/>
-            <wp:docPr id="1313495160" name="image8.png"/>
+            <wp:docPr id="1313495160" name="image11.png"/>
             <a:graphic>
               <a:graphicData uri="http://schemas.openxmlformats.org/drawingml/2006/picture">
                 <pic:pic>
                   <pic:nvPicPr>
-                    <pic:cNvPr id="0" name="image8.png"/>
+                    <pic:cNvPr id="0" name="image11.png"/>
                     <pic:cNvPicPr preferRelativeResize="0"/>
                   </pic:nvPicPr>
                   <pic:blipFill>
@@ -1414,12 +1414,12 @@
           <wp:inline distB="114300" distT="114300" distL="114300" distR="114300">
             <wp:extent cx="5731200" cy="2400300"/>
             <wp:effectExtent b="0" l="0" r="0" t="0"/>
-            <wp:docPr id="1313495159" name="image7.png"/>
+            <wp:docPr id="1313495159" name="image10.png"/>
             <a:graphic>
               <a:graphicData uri="http://schemas.openxmlformats.org/drawingml/2006/picture">
                 <pic:pic>
                   <pic:nvPicPr>
-                    <pic:cNvPr id="0" name="image7.png"/>
+                    <pic:cNvPr id="0" name="image10.png"/>
                     <pic:cNvPicPr preferRelativeResize="0"/>
                   </pic:nvPicPr>
                   <pic:blipFill>
@@ -1605,12 +1605,12 @@
           <wp:inline distB="114300" distT="114300" distL="114300" distR="114300">
             <wp:extent cx="5731200" cy="2971800"/>
             <wp:effectExtent b="0" l="0" r="0" t="0"/>
-            <wp:docPr id="1313495162" name="image5.png"/>
+            <wp:docPr id="1313495162" name="image13.png"/>
             <a:graphic>
               <a:graphicData uri="http://schemas.openxmlformats.org/drawingml/2006/picture">
                 <pic:pic>
                   <pic:nvPicPr>
-                    <pic:cNvPr id="0" name="image5.png"/>
+                    <pic:cNvPr id="0" name="image13.png"/>
                     <pic:cNvPicPr preferRelativeResize="0"/>
                   </pic:nvPicPr>
                   <pic:blipFill>
@@ -1716,12 +1716,12 @@
           <wp:inline distB="114300" distT="114300" distL="114300" distR="114300">
             <wp:extent cx="5731200" cy="2959100"/>
             <wp:effectExtent b="0" l="0" r="0" t="0"/>
-            <wp:docPr id="1313495161" name="image13.png"/>
+            <wp:docPr id="1313495161" name="image9.png"/>
             <a:graphic>
               <a:graphicData uri="http://schemas.openxmlformats.org/drawingml/2006/picture">
                 <pic:pic>
                   <pic:nvPicPr>
-                    <pic:cNvPr id="0" name="image13.png"/>
+                    <pic:cNvPr id="0" name="image9.png"/>
                     <pic:cNvPicPr preferRelativeResize="0"/>
                   </pic:nvPicPr>
                   <pic:blipFill>
@@ -1819,6 +1819,76 @@
     <w:p>
       <w:pPr>
         <w:rPr>
+          <w:b w:val="1"/>
+          <w:sz w:val="24"/>
+          <w:szCs w:val="24"/>
+          <w:u w:val="single"/>
+        </w:rPr>
+      </w:pPr>
+      <w:r>
+        <w:rPr>
+          <w:b w:val="1"/>
+          <w:sz w:val="24"/>
+          <w:szCs w:val="24"/>
+          <w:u w:val="single"/>
+        </w:rPr>
+        <w:drawing>
+          <wp:inline distB="114300" distT="114300" distL="114300" distR="114300">
+            <wp:extent cx="5731200" cy="3670300"/>
+            <wp:effectExtent b="0" l="0" r="0" t="0"/>
+            <wp:docPr id="1313495163" name="image12.png"/>
+            <a:graphic>
+              <a:graphicData uri="http://schemas.openxmlformats.org/drawingml/2006/picture">
+                <pic:pic>
+                  <pic:nvPicPr>
+                    <pic:cNvPr id="0" name="image12.png"/>
+                    <pic:cNvPicPr preferRelativeResize="0"/>
+                  </pic:nvPicPr>
+                  <pic:blipFill>
+                    <a:blip r:embed="rId21"/>
+                    <a:srcRect b="0" l="0" r="0" t="0"/>
+                    <a:stretch>
+                      <a:fillRect/>
+                    </a:stretch>
+                  </pic:blipFill>
+                  <pic:spPr>
+                    <a:xfrm>
+                      <a:off x="0" y="0"/>
+                      <a:ext cx="5731200" cy="3670300"/>
+                    </a:xfrm>
+                    <a:prstGeom prst="rect"/>
+                    <a:ln/>
+                  </pic:spPr>
+                </pic:pic>
+              </a:graphicData>
+            </a:graphic>
+          </wp:inline>
+        </w:drawing>
+      </w:r>
+      <w:r>
+        <w:rPr>
+          <w:rtl w:val="0"/>
+        </w:rPr>
+      </w:r>
+    </w:p>
+    <w:p>
+      <w:pPr>
+        <w:rPr>
+          <w:b w:val="1"/>
+          <w:sz w:val="24"/>
+          <w:szCs w:val="24"/>
+          <w:u w:val="single"/>
+        </w:rPr>
+      </w:pPr>
+      <w:r>
+        <w:rPr>
+          <w:rtl w:val="0"/>
+        </w:rPr>
+      </w:r>
+    </w:p>
+    <w:p>
+      <w:pPr>
+        <w:rPr>
           <w:sz w:val="24"/>
           <w:szCs w:val="24"/>
         </w:rPr>
@@ -1832,16 +1902,16 @@
           <wp:inline distB="114300" distT="114300" distL="114300" distR="114300">
             <wp:extent cx="5731200" cy="2501900"/>
             <wp:effectExtent b="0" l="0" r="0" t="0"/>
-            <wp:docPr id="1313495156" name="image3.png"/>
+            <wp:docPr id="1313495156" name="image5.png"/>
             <a:graphic>
               <a:graphicData uri="http://schemas.openxmlformats.org/drawingml/2006/picture">
                 <pic:pic>
                   <pic:nvPicPr>
-                    <pic:cNvPr id="0" name="image3.png"/>
+                    <pic:cNvPr id="0" name="image5.png"/>
                     <pic:cNvPicPr preferRelativeResize="0"/>
                   </pic:nvPicPr>
                   <pic:blipFill>
-                    <a:blip r:embed="rId21"/>
+                    <a:blip r:embed="rId22"/>
                     <a:srcRect b="0" l="0" r="0" t="0"/>
                     <a:stretch>
                       <a:fillRect/>
@@ -1887,16 +1957,16 @@
           <wp:inline distB="114300" distT="114300" distL="114300" distR="114300">
             <wp:extent cx="5731200" cy="2997200"/>
             <wp:effectExtent b="0" l="0" r="0" t="0"/>
-            <wp:docPr id="1313495151" name="image12.png"/>
+            <wp:docPr id="1313495151" name="image3.png"/>
             <a:graphic>
               <a:graphicData uri="http://schemas.openxmlformats.org/drawingml/2006/picture">
                 <pic:pic>
                   <pic:nvPicPr>
-                    <pic:cNvPr id="0" name="image12.png"/>
+                    <pic:cNvPr id="0" name="image3.png"/>
                     <pic:cNvPicPr preferRelativeResize="0"/>
                   </pic:nvPicPr>
                   <pic:blipFill>
-                    <a:blip r:embed="rId22"/>
+                    <a:blip r:embed="rId23"/>
                     <a:srcRect b="0" l="0" r="0" t="0"/>
                     <a:stretch>
                       <a:fillRect/>

--- a/Felhasználó-dokumentáció.docx
+++ b/Felhasználó-dokumentáció.docx
@@ -223,39 +223,39 @@
           <w:szCs w:val="24"/>
           <w:rtl w:val="0"/>
         </w:rPr>
-        <w:t xml:space="preserve">Itt ebbe a dokumentációba fogjuk feltüntetni, hogy kell a</w:t>
-      </w:r>
-    </w:p>
-    <w:p>
-      <w:pPr>
-        <w:rPr>
-          <w:sz w:val="24"/>
-          <w:szCs w:val="24"/>
-        </w:rPr>
-      </w:pPr>
-      <w:r>
-        <w:rPr>
-          <w:sz w:val="24"/>
-          <w:szCs w:val="24"/>
-          <w:rtl w:val="0"/>
-        </w:rPr>
-        <w:t xml:space="preserve">programokat kezelni elindítani/ üzembe helyezni.</w:t>
-      </w:r>
-    </w:p>
-    <w:p>
-      <w:pPr>
-        <w:rPr>
-          <w:sz w:val="24"/>
-          <w:szCs w:val="24"/>
-        </w:rPr>
-      </w:pPr>
-      <w:r>
-        <w:rPr>
-          <w:sz w:val="24"/>
-          <w:szCs w:val="24"/>
-          <w:rtl w:val="0"/>
-        </w:rPr>
-        <w:t xml:space="preserve">Ki térünk a Frontend részre , a Backend részre .</w:t>
+        <w:t xml:space="preserve">Itt ebben a dokumentációba fogjuk feltüntetni, hogy kell a</w:t>
+      </w:r>
+    </w:p>
+    <w:p>
+      <w:pPr>
+        <w:rPr>
+          <w:sz w:val="24"/>
+          <w:szCs w:val="24"/>
+        </w:rPr>
+      </w:pPr>
+      <w:r>
+        <w:rPr>
+          <w:sz w:val="24"/>
+          <w:szCs w:val="24"/>
+          <w:rtl w:val="0"/>
+        </w:rPr>
+        <w:t xml:space="preserve">programokat kezelni, elindítani/ üzembe helyezni.</w:t>
+      </w:r>
+    </w:p>
+    <w:p>
+      <w:pPr>
+        <w:rPr>
+          <w:sz w:val="24"/>
+          <w:szCs w:val="24"/>
+        </w:rPr>
+      </w:pPr>
+      <w:r>
+        <w:rPr>
+          <w:sz w:val="24"/>
+          <w:szCs w:val="24"/>
+          <w:rtl w:val="0"/>
+        </w:rPr>
+        <w:t xml:space="preserve">Kitérünk a Frontend részre, a Backend részre és Adatbázis részre .</w:t>
       </w:r>
     </w:p>
     <w:p>
@@ -287,84 +287,68 @@
           <w:szCs w:val="24"/>
           <w:rtl w:val="0"/>
         </w:rPr>
-        <w:t xml:space="preserve">Próbálunk teljes mértékbe kitérni mindenre ,hogy a felhasználó</w:t>
-      </w:r>
-    </w:p>
-    <w:p>
-      <w:pPr>
-        <w:rPr>
-          <w:sz w:val="24"/>
-          <w:szCs w:val="24"/>
-        </w:rPr>
-      </w:pPr>
-      <w:r>
-        <w:rPr>
-          <w:sz w:val="24"/>
-          <w:szCs w:val="24"/>
-          <w:rtl w:val="0"/>
-        </w:rPr>
-        <w:t xml:space="preserve">bármilyen szintű háttér tudásához méltóan könnyedén el tudjon</w:t>
-      </w:r>
-    </w:p>
-    <w:p>
-      <w:pPr>
-        <w:rPr>
-          <w:sz w:val="24"/>
-          <w:szCs w:val="24"/>
-        </w:rPr>
-      </w:pPr>
-      <w:r>
-        <w:rPr>
-          <w:sz w:val="24"/>
-          <w:szCs w:val="24"/>
-          <w:rtl w:val="0"/>
-        </w:rPr>
-        <w:t xml:space="preserve">igazodni a projekt könyvtárába illetve.</w:t>
-      </w:r>
-    </w:p>
-    <w:p>
-      <w:pPr>
-        <w:rPr>
-          <w:sz w:val="24"/>
-          <w:szCs w:val="24"/>
-        </w:rPr>
-      </w:pPr>
-      <w:r>
-        <w:rPr>
-          <w:rtl w:val="0"/>
-        </w:rPr>
-      </w:r>
-    </w:p>
-    <w:p>
-      <w:pPr>
-        <w:rPr>
-          <w:sz w:val="24"/>
-          <w:szCs w:val="24"/>
-        </w:rPr>
-      </w:pPr>
-      <w:r>
-        <w:rPr>
-          <w:sz w:val="24"/>
-          <w:szCs w:val="24"/>
-          <w:rtl w:val="0"/>
-        </w:rPr>
-        <w:t xml:space="preserve">A csoport elosztása szerint fogjuk bemutatni a projektet mondhatni</w:t>
-      </w:r>
-    </w:p>
-    <w:p>
-      <w:pPr>
-        <w:rPr>
-          <w:sz w:val="24"/>
-          <w:szCs w:val="24"/>
-        </w:rPr>
-      </w:pPr>
-      <w:r>
-        <w:rPr>
-          <w:sz w:val="24"/>
-          <w:szCs w:val="24"/>
-          <w:rtl w:val="0"/>
-        </w:rPr>
-        <w:t xml:space="preserve">A projekt céljait a fejlesztői dokumentációba fejtettük ki</w:t>
+        <w:t xml:space="preserve">Próbálunk teljes mértékben kitérni mindenre, hogy a felhasználó</w:t>
+      </w:r>
+    </w:p>
+    <w:p>
+      <w:pPr>
+        <w:rPr>
+          <w:sz w:val="24"/>
+          <w:szCs w:val="24"/>
+        </w:rPr>
+      </w:pPr>
+      <w:r>
+        <w:rPr>
+          <w:sz w:val="24"/>
+          <w:szCs w:val="24"/>
+          <w:rtl w:val="0"/>
+        </w:rPr>
+        <w:t xml:space="preserve">bármilyen szintű háttér tudással könnyedén el tudjon</w:t>
+      </w:r>
+    </w:p>
+    <w:p>
+      <w:pPr>
+        <w:rPr>
+          <w:sz w:val="24"/>
+          <w:szCs w:val="24"/>
+        </w:rPr>
+      </w:pPr>
+      <w:r>
+        <w:rPr>
+          <w:sz w:val="24"/>
+          <w:szCs w:val="24"/>
+          <w:rtl w:val="0"/>
+        </w:rPr>
+        <w:t xml:space="preserve">igazodni az alkalmazásban.</w:t>
+      </w:r>
+    </w:p>
+    <w:p>
+      <w:pPr>
+        <w:rPr>
+          <w:sz w:val="24"/>
+          <w:szCs w:val="24"/>
+        </w:rPr>
+      </w:pPr>
+      <w:r>
+        <w:rPr>
+          <w:rtl w:val="0"/>
+        </w:rPr>
+      </w:r>
+    </w:p>
+    <w:p>
+      <w:pPr>
+        <w:rPr>
+          <w:sz w:val="24"/>
+          <w:szCs w:val="24"/>
+        </w:rPr>
+      </w:pPr>
+      <w:r>
+        <w:rPr>
+          <w:sz w:val="24"/>
+          <w:szCs w:val="24"/>
+          <w:rtl w:val="0"/>
+        </w:rPr>
+        <w:t xml:space="preserve">A projekt céljait a fejlesztői dokumentációban fejtettük ki</w:t>
       </w:r>
     </w:p>
     <w:p>
@@ -533,12 +517,12 @@
           <wp:inline distB="114300" distT="114300" distL="114300" distR="114300">
             <wp:extent cx="5731200" cy="2692400"/>
             <wp:effectExtent b="0" l="0" r="0" t="0"/>
-            <wp:docPr id="1313495153" name="image4.png"/>
+            <wp:docPr id="1313495166" name="image13.png"/>
             <a:graphic>
               <a:graphicData uri="http://schemas.openxmlformats.org/drawingml/2006/picture">
                 <pic:pic>
                   <pic:nvPicPr>
-                    <pic:cNvPr id="0" name="image4.png"/>
+                    <pic:cNvPr id="0" name="image13.png"/>
                     <pic:cNvPicPr preferRelativeResize="0"/>
                   </pic:nvPicPr>
                   <pic:blipFill>
@@ -600,12 +584,12 @@
           <wp:inline distB="114300" distT="114300" distL="114300" distR="114300">
             <wp:extent cx="5731200" cy="2908300"/>
             <wp:effectExtent b="0" l="0" r="0" t="0"/>
-            <wp:docPr id="1313495155" name="image2.png"/>
+            <wp:docPr id="1313495168" name="image6.png"/>
             <a:graphic>
               <a:graphicData uri="http://schemas.openxmlformats.org/drawingml/2006/picture">
                 <pic:pic>
                   <pic:nvPicPr>
-                    <pic:cNvPr id="0" name="image2.png"/>
+                    <pic:cNvPr id="0" name="image6.png"/>
                     <pic:cNvPicPr preferRelativeResize="0"/>
                   </pic:nvPicPr>
                   <pic:blipFill>
@@ -661,7 +645,7 @@
           <w:szCs w:val="24"/>
           <w:rtl w:val="0"/>
         </w:rPr>
-        <w:t xml:space="preserve">Ha ez a lépés megvan akkor belépünk a project mappájába és kiadunk egy függőségek feltelepítése parancsot ami a : </w:t>
+        <w:t xml:space="preserve">Ha ez a lépés megvan akkor belépünk a project mappájába és kiadunk egy filek feltelepítése parancsot ami a : </w:t>
       </w:r>
       <w:r>
         <w:rPr>
@@ -729,12 +713,12 @@
           <wp:inline distB="114300" distT="114300" distL="114300" distR="114300">
             <wp:extent cx="5731200" cy="3810000"/>
             <wp:effectExtent b="0" l="0" r="0" t="0"/>
-            <wp:docPr id="1313495154" name="image8.png"/>
+            <wp:docPr id="1313495167" name="image12.png"/>
             <a:graphic>
               <a:graphicData uri="http://schemas.openxmlformats.org/drawingml/2006/picture">
                 <pic:pic>
                   <pic:nvPicPr>
-                    <pic:cNvPr id="0" name="image8.png"/>
+                    <pic:cNvPr id="0" name="image12.png"/>
                     <pic:cNvPicPr preferRelativeResize="0"/>
                   </pic:nvPicPr>
                   <pic:blipFill>
@@ -823,12 +807,12 @@
             <wp:extent cx="5730875" cy="3371850"/>
             <wp:effectExtent b="0" l="0" r="0" t="0"/>
             <wp:wrapTopAndBottom distB="0" distT="0"/>
-            <wp:docPr id="1313495152" name="image1.png"/>
+            <wp:docPr id="1313495165" name="image2.png"/>
             <a:graphic>
               <a:graphicData uri="http://schemas.openxmlformats.org/drawingml/2006/picture">
                 <pic:pic>
                   <pic:nvPicPr>
-                    <pic:cNvPr id="0" name="image1.png"/>
+                    <pic:cNvPr id="0" name="image2.png"/>
                     <pic:cNvPicPr preferRelativeResize="0"/>
                   </pic:nvPicPr>
                   <pic:blipFill>
@@ -891,12 +875,12 @@
             <wp:extent cx="5730875" cy="2819400"/>
             <wp:effectExtent b="0" l="0" r="0" t="0"/>
             <wp:wrapTopAndBottom distB="0" distT="0"/>
-            <wp:docPr descr="A képen szöveg, képernyőkép, ember, Emberi arc látható&#10;&#10;Automatikusan generált leírás" id="1313495164" name="image14.png"/>
+            <wp:docPr descr="A képen szöveg, képernyőkép, ember, Emberi arc látható&#10;&#10;Automatikusan generált leírás" id="1313495178" name="image11.png"/>
             <a:graphic>
               <a:graphicData uri="http://schemas.openxmlformats.org/drawingml/2006/picture">
                 <pic:pic>
                   <pic:nvPicPr>
-                    <pic:cNvPr descr="A képen szöveg, képernyőkép, ember, Emberi arc látható&#10;&#10;Automatikusan generált leírás" id="0" name="image14.png"/>
+                    <pic:cNvPr descr="A képen szöveg, képernyőkép, ember, Emberi arc látható&#10;&#10;Automatikusan generált leírás" id="0" name="image11.png"/>
                     <pic:cNvPicPr preferRelativeResize="0"/>
                   </pic:nvPicPr>
                   <pic:blipFill>
@@ -1015,12 +999,12 @@
           <wp:inline distB="114300" distT="114300" distL="114300" distR="114300">
             <wp:extent cx="5731200" cy="2971800"/>
             <wp:effectExtent b="0" l="0" r="0" t="0"/>
-            <wp:docPr id="1313495158" name="image7.png"/>
+            <wp:docPr id="1313495170" name="image4.png"/>
             <a:graphic>
               <a:graphicData uri="http://schemas.openxmlformats.org/drawingml/2006/picture">
                 <pic:pic>
                   <pic:nvPicPr>
-                    <pic:cNvPr id="0" name="image7.png"/>
+                    <pic:cNvPr id="0" name="image4.png"/>
                     <pic:cNvPicPr preferRelativeResize="0"/>
                   </pic:nvPicPr>
                   <pic:blipFill>
@@ -1079,12 +1063,12 @@
           <wp:inline distB="114300" distT="114300" distL="114300" distR="114300">
             <wp:extent cx="5731200" cy="2984500"/>
             <wp:effectExtent b="0" l="0" r="0" t="0"/>
-            <wp:docPr id="1313495157" name="image6.png"/>
+            <wp:docPr id="1313495169" name="image1.png"/>
             <a:graphic>
               <a:graphicData uri="http://schemas.openxmlformats.org/drawingml/2006/picture">
                 <pic:pic>
                   <pic:nvPicPr>
-                    <pic:cNvPr id="0" name="image6.png"/>
+                    <pic:cNvPr id="0" name="image1.png"/>
                     <pic:cNvPicPr preferRelativeResize="0"/>
                   </pic:nvPicPr>
                   <pic:blipFill>
@@ -1156,12 +1140,12 @@
           <wp:inline distB="0" distT="0" distL="0" distR="0">
             <wp:extent cx="5724525" cy="2828925"/>
             <wp:effectExtent b="0" l="0" r="0" t="0"/>
-            <wp:docPr id="1313495160" name="image11.png"/>
+            <wp:docPr id="1313495172" name="image9.png"/>
             <a:graphic>
               <a:graphicData uri="http://schemas.openxmlformats.org/drawingml/2006/picture">
                 <pic:pic>
                   <pic:nvPicPr>
-                    <pic:cNvPr id="0" name="image11.png"/>
+                    <pic:cNvPr id="0" name="image9.png"/>
                     <pic:cNvPicPr preferRelativeResize="0"/>
                   </pic:nvPicPr>
                   <pic:blipFill>
@@ -1414,7 +1398,7 @@
           <wp:inline distB="114300" distT="114300" distL="114300" distR="114300">
             <wp:extent cx="5731200" cy="2400300"/>
             <wp:effectExtent b="0" l="0" r="0" t="0"/>
-            <wp:docPr id="1313495159" name="image10.png"/>
+            <wp:docPr id="1313495171" name="image10.png"/>
             <a:graphic>
               <a:graphicData uri="http://schemas.openxmlformats.org/drawingml/2006/picture">
                 <pic:pic>
@@ -1539,7 +1523,7 @@
           <w:szCs w:val="24"/>
           <w:rtl w:val="0"/>
         </w:rPr>
-        <w:t xml:space="preserve">A lépés megvan akkor belépünk a project  mappájába és kiadunk egy függőségek feltelepítése parancsot ami a </w:t>
+        <w:t xml:space="preserve">A lépés megvan akkor belépünk a project  mappájába és kiadunk egy fájlokk feltelepítése parancsot ami a </w:t>
       </w:r>
       <w:r>
         <w:rPr>
@@ -1605,12 +1589,12 @@
           <wp:inline distB="114300" distT="114300" distL="114300" distR="114300">
             <wp:extent cx="5731200" cy="2971800"/>
             <wp:effectExtent b="0" l="0" r="0" t="0"/>
-            <wp:docPr id="1313495162" name="image13.png"/>
+            <wp:docPr id="1313495175" name="image14.png"/>
             <a:graphic>
               <a:graphicData uri="http://schemas.openxmlformats.org/drawingml/2006/picture">
                 <pic:pic>
                   <pic:nvPicPr>
-                    <pic:cNvPr id="0" name="image13.png"/>
+                    <pic:cNvPr id="0" name="image14.png"/>
                     <pic:cNvPicPr preferRelativeResize="0"/>
                   </pic:nvPicPr>
                   <pic:blipFill>
@@ -1716,12 +1700,12 @@
           <wp:inline distB="114300" distT="114300" distL="114300" distR="114300">
             <wp:extent cx="5731200" cy="2959100"/>
             <wp:effectExtent b="0" l="0" r="0" t="0"/>
-            <wp:docPr id="1313495161" name="image9.png"/>
+            <wp:docPr id="1313495173" name="image8.png"/>
             <a:graphic>
               <a:graphicData uri="http://schemas.openxmlformats.org/drawingml/2006/picture">
                 <pic:pic>
                   <pic:nvPicPr>
-                    <pic:cNvPr id="0" name="image9.png"/>
+                    <pic:cNvPr id="0" name="image8.png"/>
                     <pic:cNvPicPr preferRelativeResize="0"/>
                   </pic:nvPicPr>
                   <pic:blipFill>
@@ -1805,6 +1789,37 @@
       <w:pPr>
         <w:rPr>
           <w:b w:val="1"/>
+          <w:sz w:val="30"/>
+          <w:szCs w:val="30"/>
+          <w:u w:val="single"/>
+        </w:rPr>
+      </w:pPr>
+      <w:r>
+        <w:rPr>
+          <w:rtl w:val="0"/>
+        </w:rPr>
+      </w:r>
+    </w:p>
+    <w:p>
+      <w:pPr>
+        <w:rPr>
+          <w:sz w:val="24"/>
+          <w:szCs w:val="24"/>
+        </w:rPr>
+      </w:pPr>
+      <w:r>
+        <w:rPr>
+          <w:sz w:val="24"/>
+          <w:szCs w:val="24"/>
+          <w:rtl w:val="0"/>
+        </w:rPr>
+        <w:t xml:space="preserve">Az adatbázis backend xampp kell megnyitni kattintva az adminra</w:t>
+      </w:r>
+    </w:p>
+    <w:p>
+      <w:pPr>
+        <w:rPr>
+          <w:b w:val="1"/>
           <w:sz w:val="24"/>
           <w:szCs w:val="24"/>
           <w:u w:val="single"/>
@@ -1836,12 +1851,12 @@
           <wp:inline distB="114300" distT="114300" distL="114300" distR="114300">
             <wp:extent cx="5731200" cy="3670300"/>
             <wp:effectExtent b="0" l="0" r="0" t="0"/>
-            <wp:docPr id="1313495163" name="image12.png"/>
+            <wp:docPr id="1313495174" name="image5.png"/>
             <a:graphic>
               <a:graphicData uri="http://schemas.openxmlformats.org/drawingml/2006/picture">
                 <pic:pic>
                   <pic:nvPicPr>
-                    <pic:cNvPr id="0" name="image12.png"/>
+                    <pic:cNvPr id="0" name="image5.png"/>
                     <pic:cNvPicPr preferRelativeResize="0"/>
                   </pic:nvPicPr>
                   <pic:blipFill>
@@ -1897,17 +1912,33 @@
         <w:rPr>
           <w:sz w:val="24"/>
           <w:szCs w:val="24"/>
+          <w:rtl w:val="0"/>
+        </w:rPr>
+        <w:t xml:space="preserve">Hozlétre adatbázis tábla és hoz létre root jogosultságok localhost</w:t>
+      </w:r>
+    </w:p>
+    <w:p>
+      <w:pPr>
+        <w:rPr>
+          <w:sz w:val="24"/>
+          <w:szCs w:val="24"/>
+        </w:rPr>
+      </w:pPr>
+      <w:r>
+        <w:rPr>
+          <w:sz w:val="24"/>
+          <w:szCs w:val="24"/>
         </w:rPr>
         <w:drawing>
           <wp:inline distB="114300" distT="114300" distL="114300" distR="114300">
             <wp:extent cx="5731200" cy="2501900"/>
             <wp:effectExtent b="0" l="0" r="0" t="0"/>
-            <wp:docPr id="1313495156" name="image5.png"/>
+            <wp:docPr id="1313495176" name="image7.png"/>
             <a:graphic>
               <a:graphicData uri="http://schemas.openxmlformats.org/drawingml/2006/picture">
                 <pic:pic>
                   <pic:nvPicPr>
-                    <pic:cNvPr id="0" name="image5.png"/>
+                    <pic:cNvPr id="0" name="image7.png"/>
                     <pic:cNvPicPr preferRelativeResize="0"/>
                   </pic:nvPicPr>
                   <pic:blipFill>
@@ -1939,6 +1970,47 @@
     </w:p>
     <w:p>
       <w:pPr>
+        <w:rPr>
+          <w:sz w:val="24"/>
+          <w:szCs w:val="24"/>
+        </w:rPr>
+      </w:pPr>
+      <w:r>
+        <w:rPr>
+          <w:rtl w:val="0"/>
+        </w:rPr>
+      </w:r>
+    </w:p>
+    <w:p>
+      <w:pPr>
+        <w:rPr>
+          <w:b w:val="1"/>
+          <w:sz w:val="24"/>
+          <w:szCs w:val="24"/>
+          <w:u w:val="single"/>
+        </w:rPr>
+      </w:pPr>
+      <w:r>
+        <w:rPr>
+          <w:sz w:val="24"/>
+          <w:szCs w:val="24"/>
+          <w:rtl w:val="0"/>
+        </w:rPr>
+        <w:t xml:space="preserve">Backend a tábla migrátión hogy az adatbázis: </w:t>
+      </w:r>
+      <w:r>
+        <w:rPr>
+          <w:b w:val="1"/>
+          <w:sz w:val="24"/>
+          <w:szCs w:val="24"/>
+          <w:u w:val="single"/>
+          <w:rtl w:val="0"/>
+        </w:rPr>
+        <w:t xml:space="preserve">php artisan migrate </w:t>
+      </w:r>
+    </w:p>
+    <w:p>
+      <w:pPr>
         <w:rPr/>
       </w:pPr>
       <w:r>
@@ -1957,7 +2029,7 @@
           <wp:inline distB="114300" distT="114300" distL="114300" distR="114300">
             <wp:extent cx="5731200" cy="2997200"/>
             <wp:effectExtent b="0" l="0" r="0" t="0"/>
-            <wp:docPr id="1313495151" name="image3.png"/>
+            <wp:docPr id="1313495177" name="image3.png"/>
             <a:graphic>
               <a:graphicData uri="http://schemas.openxmlformats.org/drawingml/2006/picture">
                 <pic:pic>
@@ -2004,12 +2076,18 @@
     </w:p>
     <w:p>
       <w:pPr>
-        <w:rPr/>
-      </w:pPr>
-      <w:r>
-        <w:rPr>
-          <w:rtl w:val="0"/>
-        </w:rPr>
+        <w:rPr>
+          <w:sz w:val="24"/>
+          <w:szCs w:val="24"/>
+        </w:rPr>
+      </w:pPr>
+      <w:r>
+        <w:rPr>
+          <w:sz w:val="24"/>
+          <w:szCs w:val="24"/>
+          <w:rtl w:val="0"/>
+        </w:rPr>
+        <w:t xml:space="preserve">Backend api hoz regisztálj, belépés és kilépés, az adatbázis táblák</w:t>
       </w:r>
     </w:p>
     <w:sectPr>
@@ -2317,6 +2395,17 @@
       <w:sz w:val="52"/>
       <w:szCs w:val="52"/>
     </w:rPr>
+  </w:style>
+  <w:style w:type="table" w:styleId="TableNormal0" w:customStyle="1">
+    <w:name w:val="Table Normal"/>
+    <w:tblPr>
+      <w:tblCellMar>
+        <w:top w:w="0.0" w:type="dxa"/>
+        <w:left w:w="0.0" w:type="dxa"/>
+        <w:bottom w:w="0.0" w:type="dxa"/>
+        <w:right w:w="0.0" w:type="dxa"/>
+      </w:tblCellMar>
+    </w:tblPr>
   </w:style>
   <w:style w:type="paragraph" w:styleId="Alcm">
     <w:name w:val="Subtitle"/>
@@ -2675,7 +2764,7 @@
 
 <file path=customXML/item1.xml><?xml version="1.0" encoding="utf-8"?>
 <go:gDocsCustomXmlDataStorage xmlns:go="http://customooxmlschemas.google.com/" xmlns:r="http://schemas.openxmlformats.org/officeDocument/2006/relationships" uri="GoogleDocsCustomDataVersion2">
-  <go:docsCustomData xmlns:go="http://customooxmlschemas.google.com/" roundtripDataSignature="AMtx7miNmD0gKMYiMsBZ+deF08nwX2XOvw==">CgMxLjA4AHIhMXN4ZTFBUXBNSm1xeWp5QkswUUg2TU1SQndvdGVyWExY</go:docsCustomData>
+  <go:docsCustomData xmlns:go="http://customooxmlschemas.google.com/" roundtripDataSignature="AMtx7mg7H6LX2uf5Ah/IpA54XWRpYtSpsw==">CgMxLjA4AHIhMWhsbmtSOHhCb1FMSkJMUVhHSUV3LXVLZ0VaVzRjRE1U</go:docsCustomData>
 </go:gDocsCustomXmlDataStorage>
 </file>
 

--- a/Felhasználó-dokumentáció.docx
+++ b/Felhasználó-dokumentáció.docx
@@ -517,12 +517,12 @@
           <wp:inline distB="114300" distT="114300" distL="114300" distR="114300">
             <wp:extent cx="5731200" cy="2692400"/>
             <wp:effectExtent b="0" l="0" r="0" t="0"/>
-            <wp:docPr id="1313495181" name="image3.png"/>
+            <wp:docPr id="1313495180" name="image1.png"/>
             <a:graphic>
               <a:graphicData uri="http://schemas.openxmlformats.org/drawingml/2006/picture">
                 <pic:pic>
                   <pic:nvPicPr>
-                    <pic:cNvPr id="0" name="image3.png"/>
+                    <pic:cNvPr id="0" name="image1.png"/>
                     <pic:cNvPicPr preferRelativeResize="0"/>
                   </pic:nvPicPr>
                   <pic:blipFill>
@@ -584,12 +584,12 @@
           <wp:inline distB="114300" distT="114300" distL="114300" distR="114300">
             <wp:extent cx="5731200" cy="2908300"/>
             <wp:effectExtent b="0" l="0" r="0" t="0"/>
-            <wp:docPr id="1313495184" name="image5.png"/>
+            <wp:docPr id="1313495182" name="image4.png"/>
             <a:graphic>
               <a:graphicData uri="http://schemas.openxmlformats.org/drawingml/2006/picture">
                 <pic:pic>
                   <pic:nvPicPr>
-                    <pic:cNvPr id="0" name="image5.png"/>
+                    <pic:cNvPr id="0" name="image4.png"/>
                     <pic:cNvPicPr preferRelativeResize="0"/>
                   </pic:nvPicPr>
                   <pic:blipFill>
@@ -713,12 +713,12 @@
           <wp:inline distB="114300" distT="114300" distL="114300" distR="114300">
             <wp:extent cx="5731200" cy="3810000"/>
             <wp:effectExtent b="0" l="0" r="0" t="0"/>
-            <wp:docPr id="1313495183" name="image11.png"/>
+            <wp:docPr id="1313495181" name="image5.png"/>
             <a:graphic>
               <a:graphicData uri="http://schemas.openxmlformats.org/drawingml/2006/picture">
                 <pic:pic>
                   <pic:nvPicPr>
-                    <pic:cNvPr id="0" name="image11.png"/>
+                    <pic:cNvPr id="0" name="image5.png"/>
                     <pic:cNvPicPr preferRelativeResize="0"/>
                   </pic:nvPicPr>
                   <pic:blipFill>
@@ -807,12 +807,12 @@
             <wp:extent cx="5730875" cy="3371850"/>
             <wp:effectExtent b="0" l="0" r="0" t="0"/>
             <wp:wrapTopAndBottom distB="0" distT="0"/>
-            <wp:docPr id="1313495180" name="image9.png"/>
+            <wp:docPr id="1313495179" name="image12.png"/>
             <a:graphic>
               <a:graphicData uri="http://schemas.openxmlformats.org/drawingml/2006/picture">
                 <pic:pic>
                   <pic:nvPicPr>
-                    <pic:cNvPr id="0" name="image9.png"/>
+                    <pic:cNvPr id="0" name="image12.png"/>
                     <pic:cNvPicPr preferRelativeResize="0"/>
                   </pic:nvPicPr>
                   <pic:blipFill>
@@ -875,12 +875,12 @@
             <wp:extent cx="5730875" cy="2819400"/>
             <wp:effectExtent b="0" l="0" r="0" t="0"/>
             <wp:wrapTopAndBottom distB="0" distT="0"/>
-            <wp:docPr descr="A képen szöveg, képernyőkép, ember, Emberi arc látható&#10;&#10;Automatikusan generált leírás" id="1313495198" name="image19.png"/>
+            <wp:docPr descr="A képen szöveg, képernyőkép, ember, Emberi arc látható&#10;&#10;Automatikusan generált leírás" id="1313495197" name="image16.png"/>
             <a:graphic>
               <a:graphicData uri="http://schemas.openxmlformats.org/drawingml/2006/picture">
                 <pic:pic>
                   <pic:nvPicPr>
-                    <pic:cNvPr descr="A képen szöveg, képernyőkép, ember, Emberi arc látható&#10;&#10;Automatikusan generált leírás" id="0" name="image19.png"/>
+                    <pic:cNvPr descr="A képen szöveg, képernyőkép, ember, Emberi arc látható&#10;&#10;Automatikusan generált leírás" id="0" name="image16.png"/>
                     <pic:cNvPicPr preferRelativeResize="0"/>
                   </pic:nvPicPr>
                   <pic:blipFill>
@@ -999,12 +999,12 @@
           <wp:inline distB="114300" distT="114300" distL="114300" distR="114300">
             <wp:extent cx="5731200" cy="2971800"/>
             <wp:effectExtent b="0" l="0" r="0" t="0"/>
-            <wp:docPr id="1313495186" name="image7.png"/>
+            <wp:docPr id="1313495185" name="image18.png"/>
             <a:graphic>
               <a:graphicData uri="http://schemas.openxmlformats.org/drawingml/2006/picture">
                 <pic:pic>
                   <pic:nvPicPr>
-                    <pic:cNvPr id="0" name="image7.png"/>
+                    <pic:cNvPr id="0" name="image18.png"/>
                     <pic:cNvPicPr preferRelativeResize="0"/>
                   </pic:nvPicPr>
                   <pic:blipFill>
@@ -1063,12 +1063,12 @@
           <wp:inline distB="114300" distT="114300" distL="114300" distR="114300">
             <wp:extent cx="5731200" cy="2984500"/>
             <wp:effectExtent b="0" l="0" r="0" t="0"/>
-            <wp:docPr id="1313495185" name="image14.png"/>
+            <wp:docPr id="1313495184" name="image6.png"/>
             <a:graphic>
               <a:graphicData uri="http://schemas.openxmlformats.org/drawingml/2006/picture">
                 <pic:pic>
                   <pic:nvPicPr>
-                    <pic:cNvPr id="0" name="image14.png"/>
+                    <pic:cNvPr id="0" name="image6.png"/>
                     <pic:cNvPicPr preferRelativeResize="0"/>
                   </pic:nvPicPr>
                   <pic:blipFill>
@@ -1140,12 +1140,12 @@
           <wp:inline distB="0" distT="0" distL="0" distR="0">
             <wp:extent cx="5724525" cy="2828925"/>
             <wp:effectExtent b="0" l="0" r="0" t="0"/>
-            <wp:docPr id="1313495188" name="image18.png"/>
+            <wp:docPr id="1313495187" name="image8.png"/>
             <a:graphic>
               <a:graphicData uri="http://schemas.openxmlformats.org/drawingml/2006/picture">
                 <pic:pic>
                   <pic:nvPicPr>
-                    <pic:cNvPr id="0" name="image18.png"/>
+                    <pic:cNvPr id="0" name="image8.png"/>
                     <pic:cNvPicPr preferRelativeResize="0"/>
                   </pic:nvPicPr>
                   <pic:blipFill>
@@ -1413,12 +1413,12 @@
           <wp:inline distB="114300" distT="114300" distL="114300" distR="114300">
             <wp:extent cx="5731200" cy="2400300"/>
             <wp:effectExtent b="0" l="0" r="0" t="0"/>
-            <wp:docPr id="1313495187" name="image8.png"/>
+            <wp:docPr id="1313495186" name="image11.png"/>
             <a:graphic>
               <a:graphicData uri="http://schemas.openxmlformats.org/drawingml/2006/picture">
                 <pic:pic>
                   <pic:nvPicPr>
-                    <pic:cNvPr id="0" name="image8.png"/>
+                    <pic:cNvPr id="0" name="image11.png"/>
                     <pic:cNvPicPr preferRelativeResize="0"/>
                   </pic:nvPicPr>
                   <pic:blipFill>
@@ -1604,12 +1604,12 @@
           <wp:inline distB="114300" distT="114300" distL="114300" distR="114300">
             <wp:extent cx="5731200" cy="2971800"/>
             <wp:effectExtent b="0" l="0" r="0" t="0"/>
-            <wp:docPr id="1313495192" name="image4.png"/>
+            <wp:docPr id="1313495191" name="image14.png"/>
             <a:graphic>
               <a:graphicData uri="http://schemas.openxmlformats.org/drawingml/2006/picture">
                 <pic:pic>
                   <pic:nvPicPr>
-                    <pic:cNvPr id="0" name="image4.png"/>
+                    <pic:cNvPr id="0" name="image14.png"/>
                     <pic:cNvPicPr preferRelativeResize="0"/>
                   </pic:nvPicPr>
                   <pic:blipFill>
@@ -1687,12 +1687,12 @@
           <wp:inline distB="114300" distT="114300" distL="114300" distR="114300">
             <wp:extent cx="5731200" cy="2997200"/>
             <wp:effectExtent b="0" l="0" r="0" t="0"/>
-            <wp:docPr id="1313495189" name="image1.png"/>
+            <wp:docPr id="1313495188" name="image19.png"/>
             <a:graphic>
               <a:graphicData uri="http://schemas.openxmlformats.org/drawingml/2006/picture">
                 <pic:pic>
                   <pic:nvPicPr>
-                    <pic:cNvPr id="0" name="image1.png"/>
+                    <pic:cNvPr id="0" name="image19.png"/>
                     <pic:cNvPicPr preferRelativeResize="0"/>
                   </pic:nvPicPr>
                   <pic:blipFill>
@@ -1800,12 +1800,12 @@
           <wp:inline distB="114300" distT="114300" distL="114300" distR="114300">
             <wp:extent cx="5731200" cy="2959100"/>
             <wp:effectExtent b="0" l="0" r="0" t="0"/>
-            <wp:docPr id="1313495191" name="image10.png"/>
+            <wp:docPr id="1313495190" name="image20.png"/>
             <a:graphic>
               <a:graphicData uri="http://schemas.openxmlformats.org/drawingml/2006/picture">
                 <pic:pic>
                   <pic:nvPicPr>
-                    <pic:cNvPr id="0" name="image10.png"/>
+                    <pic:cNvPr id="0" name="image20.png"/>
                     <pic:cNvPicPr preferRelativeResize="0"/>
                   </pic:nvPicPr>
                   <pic:blipFill>
@@ -1951,12 +1951,12 @@
           <wp:inline distB="114300" distT="114300" distL="114300" distR="114300">
             <wp:extent cx="5731200" cy="3670300"/>
             <wp:effectExtent b="0" l="0" r="0" t="0"/>
-            <wp:docPr id="1313495194" name="image2.png"/>
+            <wp:docPr id="1313495193" name="image10.png"/>
             <a:graphic>
               <a:graphicData uri="http://schemas.openxmlformats.org/drawingml/2006/picture">
                 <pic:pic>
                   <pic:nvPicPr>
-                    <pic:cNvPr id="0" name="image2.png"/>
+                    <pic:cNvPr id="0" name="image10.png"/>
                     <pic:cNvPicPr preferRelativeResize="0"/>
                   </pic:nvPicPr>
                   <pic:blipFill>
@@ -2109,12 +2109,12 @@
           <wp:inline distB="114300" distT="114300" distL="114300" distR="114300">
             <wp:extent cx="5731200" cy="2806700"/>
             <wp:effectExtent b="0" l="0" r="0" t="0"/>
-            <wp:docPr id="1313495193" name="image20.png"/>
+            <wp:docPr id="1313495192" name="image3.png"/>
             <a:graphic>
               <a:graphicData uri="http://schemas.openxmlformats.org/drawingml/2006/picture">
                 <pic:pic>
                   <pic:nvPicPr>
-                    <pic:cNvPr id="0" name="image20.png"/>
+                    <pic:cNvPr id="0" name="image3.png"/>
                     <pic:cNvPicPr preferRelativeResize="0"/>
                   </pic:nvPicPr>
                   <pic:blipFill>
@@ -2210,9 +2210,9 @@
         </w:rPr>
         <w:drawing>
           <wp:inline distB="114300" distT="114300" distL="114300" distR="114300">
-            <wp:extent cx="5731200" cy="2819400"/>
+            <wp:extent cx="5731200" cy="2844800"/>
             <wp:effectExtent b="0" l="0" r="0" t="0"/>
-            <wp:docPr id="1313495179" name="image13.png"/>
+            <wp:docPr id="1313495198" name="image13.png"/>
             <a:graphic>
               <a:graphicData uri="http://schemas.openxmlformats.org/drawingml/2006/picture">
                 <pic:pic>
@@ -2230,7 +2230,7 @@
                   <pic:spPr>
                     <a:xfrm>
                       <a:off x="0" y="0"/>
-                      <a:ext cx="5731200" cy="2819400"/>
+                      <a:ext cx="5731200" cy="2844800"/>
                     </a:xfrm>
                     <a:prstGeom prst="rect"/>
                     <a:ln/>
@@ -2319,7 +2319,7 @@
           <wp:inline distB="114300" distT="114300" distL="114300" distR="114300">
             <wp:extent cx="5731200" cy="2832100"/>
             <wp:effectExtent b="0" l="0" r="0" t="0"/>
-            <wp:docPr id="1313495197" name="image15.png"/>
+            <wp:docPr id="1313495196" name="image15.png"/>
             <a:graphic>
               <a:graphicData uri="http://schemas.openxmlformats.org/drawingml/2006/picture">
                 <pic:pic>
@@ -2456,12 +2456,12 @@
           <wp:inline distB="114300" distT="114300" distL="114300" distR="114300">
             <wp:extent cx="5731200" cy="2844800"/>
             <wp:effectExtent b="0" l="0" r="0" t="0"/>
-            <wp:docPr id="1313495195" name="image12.png"/>
+            <wp:docPr id="1313495194" name="image2.png"/>
             <a:graphic>
               <a:graphicData uri="http://schemas.openxmlformats.org/drawingml/2006/picture">
                 <pic:pic>
                   <pic:nvPicPr>
-                    <pic:cNvPr id="0" name="image12.png"/>
+                    <pic:cNvPr id="0" name="image2.png"/>
                     <pic:cNvPicPr preferRelativeResize="0"/>
                   </pic:nvPicPr>
                   <pic:blipFill>
@@ -2578,14 +2578,14 @@
         </w:rPr>
         <w:drawing>
           <wp:inline distB="114300" distT="114300" distL="114300" distR="114300">
-            <wp:extent cx="5731200" cy="2794000"/>
+            <wp:extent cx="5731200" cy="2971800"/>
             <wp:effectExtent b="0" l="0" r="0" t="0"/>
-            <wp:docPr id="1313495182" name="image6.png"/>
+            <wp:docPr id="1313495183" name="image17.png"/>
             <a:graphic>
               <a:graphicData uri="http://schemas.openxmlformats.org/drawingml/2006/picture">
                 <pic:pic>
                   <pic:nvPicPr>
-                    <pic:cNvPr id="0" name="image6.png"/>
+                    <pic:cNvPr id="0" name="image17.png"/>
                     <pic:cNvPicPr preferRelativeResize="0"/>
                   </pic:nvPicPr>
                   <pic:blipFill>
@@ -2598,7 +2598,7 @@
                   <pic:spPr>
                     <a:xfrm>
                       <a:off x="0" y="0"/>
-                      <a:ext cx="5731200" cy="2794000"/>
+                      <a:ext cx="5731200" cy="2971800"/>
                     </a:xfrm>
                     <a:prstGeom prst="rect"/>
                     <a:ln/>
@@ -2709,12 +2709,12 @@
           <wp:inline distB="114300" distT="114300" distL="114300" distR="114300">
             <wp:extent cx="5731200" cy="1993900"/>
             <wp:effectExtent b="0" l="0" r="0" t="0"/>
-            <wp:docPr id="1313495190" name="image16.png"/>
+            <wp:docPr id="1313495189" name="image9.png"/>
             <a:graphic>
               <a:graphicData uri="http://schemas.openxmlformats.org/drawingml/2006/picture">
                 <pic:pic>
                   <pic:nvPicPr>
-                    <pic:cNvPr id="0" name="image16.png"/>
+                    <pic:cNvPr id="0" name="image9.png"/>
                     <pic:cNvPicPr preferRelativeResize="0"/>
                   </pic:nvPicPr>
                   <pic:blipFill>
@@ -2773,12 +2773,12 @@
           <wp:inline distB="114300" distT="114300" distL="114300" distR="114300">
             <wp:extent cx="5731200" cy="2451100"/>
             <wp:effectExtent b="0" l="0" r="0" t="0"/>
-            <wp:docPr id="1313495196" name="image17.png"/>
+            <wp:docPr id="1313495195" name="image7.png"/>
             <a:graphic>
               <a:graphicData uri="http://schemas.openxmlformats.org/drawingml/2006/picture">
                 <pic:pic>
                   <pic:nvPicPr>
-                    <pic:cNvPr id="0" name="image17.png"/>
+                    <pic:cNvPr id="0" name="image7.png"/>
                     <pic:cNvPicPr preferRelativeResize="0"/>
                   </pic:nvPicPr>
                   <pic:blipFill>
